--- a/Weekly Reports/Week_6.docx
+++ b/Weekly Reports/Week_6.docx
@@ -81,8 +81,6 @@
         </w:rPr>
         <w:t>16</w:t>
       </w:r>
-      <w:bookmarkStart w:id="0" w:name="_GoBack"/>
-      <w:bookmarkEnd w:id="0"/>
       <w:r>
         <w:rPr>
           <w:b/>
@@ -150,6 +148,112 @@
     </w:p>
     <w:p>
       <w:pPr>
+        <w:pStyle w:val="ListParagraph"/>
+        <w:numPr>
+          <w:ilvl w:val="0"/>
+          <w:numId w:val="30"/>
+        </w:numPr>
+        <w:rPr>
+          <w:sz w:val="24"/>
+          <w:szCs w:val="24"/>
+        </w:rPr>
+      </w:pPr>
+      <w:r>
+        <w:rPr>
+          <w:sz w:val="24"/>
+          <w:szCs w:val="24"/>
+        </w:rPr>
+        <w:t>Update the Standard of Procedure for setup Pixhawk 4 and Qgroundcontrol</w:t>
+      </w:r>
+    </w:p>
+    <w:p>
+      <w:pPr>
+        <w:pStyle w:val="ListParagraph"/>
+        <w:numPr>
+          <w:ilvl w:val="0"/>
+          <w:numId w:val="30"/>
+        </w:numPr>
+        <w:rPr>
+          <w:sz w:val="24"/>
+          <w:szCs w:val="24"/>
+        </w:rPr>
+      </w:pPr>
+      <w:r>
+        <w:rPr>
+          <w:sz w:val="24"/>
+          <w:szCs w:val="24"/>
+        </w:rPr>
+        <w:t xml:space="preserve">Successfully stream the video to Qgroundcontrol, however, if your laptop connected to </w:t>
+      </w:r>
+      <w:proofErr w:type="spellStart"/>
+      <w:r>
+        <w:rPr>
+          <w:sz w:val="24"/>
+          <w:szCs w:val="24"/>
+        </w:rPr>
+        <w:t>Wifi</w:t>
+      </w:r>
+      <w:proofErr w:type="spellEnd"/>
+      <w:r>
+        <w:rPr>
+          <w:sz w:val="24"/>
+          <w:szCs w:val="24"/>
+        </w:rPr>
+        <w:t xml:space="preserve">, you won’t be able to do that. I will update the Stream video to Qgroundcontrol on </w:t>
+      </w:r>
+      <w:proofErr w:type="spellStart"/>
+      <w:r>
+        <w:rPr>
+          <w:sz w:val="24"/>
+          <w:szCs w:val="24"/>
+        </w:rPr>
+        <w:t>SoP</w:t>
+      </w:r>
+      <w:proofErr w:type="spellEnd"/>
+      <w:r>
+        <w:rPr>
+          <w:sz w:val="24"/>
+          <w:szCs w:val="24"/>
+        </w:rPr>
+        <w:t xml:space="preserve"> soon.</w:t>
+      </w:r>
+    </w:p>
+    <w:p>
+      <w:pPr>
+        <w:pStyle w:val="ListParagraph"/>
+        <w:numPr>
+          <w:ilvl w:val="0"/>
+          <w:numId w:val="30"/>
+        </w:numPr>
+        <w:rPr>
+          <w:sz w:val="24"/>
+          <w:szCs w:val="24"/>
+        </w:rPr>
+      </w:pPr>
+      <w:r>
+        <w:rPr>
+          <w:sz w:val="24"/>
+          <w:szCs w:val="24"/>
+        </w:rPr>
+        <w:t xml:space="preserve">Working on figuring out how to turn on the motors. I have been joining a few social media groups for DJI 450 and drone, and </w:t>
+      </w:r>
+      <w:r>
+        <w:rPr>
+          <w:sz w:val="24"/>
+          <w:szCs w:val="24"/>
+        </w:rPr>
+        <w:t xml:space="preserve">I </w:t>
+      </w:r>
+      <w:r>
+        <w:rPr>
+          <w:sz w:val="24"/>
+          <w:szCs w:val="24"/>
+        </w:rPr>
+        <w:t xml:space="preserve">figured out something that I haven’t tried yet. </w:t>
+      </w:r>
+    </w:p>
+    <w:p>
+      <w:pPr>
         <w:rPr>
           <w:b/>
           <w:sz w:val="24"/>
@@ -176,12 +280,52 @@
     </w:p>
     <w:p>
       <w:pPr>
-        <w:rPr>
-          <w:b/>
+        <w:pStyle w:val="ListParagraph"/>
+        <w:numPr>
+          <w:ilvl w:val="0"/>
+          <w:numId w:val="31"/>
+        </w:numPr>
+        <w:rPr>
           <w:sz w:val="24"/>
           <w:szCs w:val="24"/>
         </w:rPr>
       </w:pPr>
+      <w:r>
+        <w:rPr>
+          <w:sz w:val="24"/>
+          <w:szCs w:val="24"/>
+        </w:rPr>
+        <w:t xml:space="preserve">Continue working on updating </w:t>
+      </w:r>
+      <w:proofErr w:type="spellStart"/>
+      <w:r>
+        <w:rPr>
+          <w:sz w:val="24"/>
+          <w:szCs w:val="24"/>
+        </w:rPr>
+        <w:t>SoP</w:t>
+      </w:r>
+      <w:proofErr w:type="spellEnd"/>
+    </w:p>
+    <w:p>
+      <w:pPr>
+        <w:pStyle w:val="ListParagraph"/>
+        <w:numPr>
+          <w:ilvl w:val="0"/>
+          <w:numId w:val="31"/>
+        </w:numPr>
+        <w:rPr>
+          <w:sz w:val="24"/>
+          <w:szCs w:val="24"/>
+        </w:rPr>
+      </w:pPr>
+      <w:r>
+        <w:rPr>
+          <w:sz w:val="24"/>
+          <w:szCs w:val="24"/>
+        </w:rPr>
+        <w:t>Try to start the motors and do some initial flight tests</w:t>
+      </w:r>
     </w:p>
     <w:p>
       <w:pPr>
@@ -208,6 +352,33 @@
           <w:szCs w:val="24"/>
         </w:rPr>
       </w:pPr>
+      <w:r>
+        <w:rPr>
+          <w:b/>
+          <w:sz w:val="24"/>
+          <w:szCs w:val="24"/>
+        </w:rPr>
+        <w:t xml:space="preserve">None </w:t>
+      </w:r>
+      <w:proofErr w:type="gramStart"/>
+      <w:r>
+        <w:rPr>
+          <w:b/>
+          <w:sz w:val="24"/>
+          <w:szCs w:val="24"/>
+        </w:rPr>
+        <w:t>at this time</w:t>
+      </w:r>
+      <w:proofErr w:type="gramEnd"/>
+    </w:p>
+    <w:p>
+      <w:pPr>
+        <w:rPr>
+          <w:b/>
+          <w:sz w:val="24"/>
+          <w:szCs w:val="24"/>
+        </w:rPr>
+      </w:pPr>
     </w:p>
     <w:p>
       <w:pPr>
@@ -239,6 +410,8 @@
         </w:rPr>
         <w:t>:</w:t>
       </w:r>
+      <w:bookmarkStart w:id="0" w:name="_GoBack"/>
+      <w:bookmarkEnd w:id="0"/>
     </w:p>
     <w:p>
       <w:pPr>
@@ -391,12 +564,6 @@
       <w:r>
         <w:t>We should discuss editing/reworking the project timeline at the meeting on Wednesday.</w:t>
       </w:r>
-    </w:p>
-    <w:p/>
-    <w:p>
-      <w:pPr>
-        <w:ind w:left="360"/>
-      </w:pPr>
     </w:p>
     <w:p>
       <w:pPr>
@@ -2037,6 +2204,119 @@
     </w:lvl>
   </w:abstractNum>
   <w:abstractNum w:abstractNumId="14" w15:restartNumberingAfterBreak="0">
+    <w:nsid w:val="40443C51"/>
+    <w:multiLevelType w:val="hybridMultilevel"/>
+    <w:tmpl w:val="6D2A3B52"/>
+    <w:lvl w:ilvl="0" w:tplc="04090001">
+      <w:start w:val="1"/>
+      <w:numFmt w:val="bullet"/>
+      <w:lvlText w:val=""/>
+      <w:lvlJc w:val="left"/>
+      <w:pPr>
+        <w:ind w:left="720" w:hanging="360"/>
+      </w:pPr>
+      <w:rPr>
+        <w:rFonts w:ascii="Symbol" w:hAnsi="Symbol" w:hint="default"/>
+      </w:rPr>
+    </w:lvl>
+    <w:lvl w:ilvl="1" w:tplc="04090003" w:tentative="1">
+      <w:start w:val="1"/>
+      <w:numFmt w:val="bullet"/>
+      <w:lvlText w:val="o"/>
+      <w:lvlJc w:val="left"/>
+      <w:pPr>
+        <w:ind w:left="1440" w:hanging="360"/>
+      </w:pPr>
+      <w:rPr>
+        <w:rFonts w:ascii="Courier New" w:hAnsi="Courier New" w:cs="Courier New" w:hint="default"/>
+      </w:rPr>
+    </w:lvl>
+    <w:lvl w:ilvl="2" w:tplc="04090005" w:tentative="1">
+      <w:start w:val="1"/>
+      <w:numFmt w:val="bullet"/>
+      <w:lvlText w:val=""/>
+      <w:lvlJc w:val="left"/>
+      <w:pPr>
+        <w:ind w:left="2160" w:hanging="360"/>
+      </w:pPr>
+      <w:rPr>
+        <w:rFonts w:ascii="Wingdings" w:hAnsi="Wingdings" w:hint="default"/>
+      </w:rPr>
+    </w:lvl>
+    <w:lvl w:ilvl="3" w:tplc="04090001" w:tentative="1">
+      <w:start w:val="1"/>
+      <w:numFmt w:val="bullet"/>
+      <w:lvlText w:val=""/>
+      <w:lvlJc w:val="left"/>
+      <w:pPr>
+        <w:ind w:left="2880" w:hanging="360"/>
+      </w:pPr>
+      <w:rPr>
+        <w:rFonts w:ascii="Symbol" w:hAnsi="Symbol" w:hint="default"/>
+      </w:rPr>
+    </w:lvl>
+    <w:lvl w:ilvl="4" w:tplc="04090003" w:tentative="1">
+      <w:start w:val="1"/>
+      <w:numFmt w:val="bullet"/>
+      <w:lvlText w:val="o"/>
+      <w:lvlJc w:val="left"/>
+      <w:pPr>
+        <w:ind w:left="3600" w:hanging="360"/>
+      </w:pPr>
+      <w:rPr>
+        <w:rFonts w:ascii="Courier New" w:hAnsi="Courier New" w:cs="Courier New" w:hint="default"/>
+      </w:rPr>
+    </w:lvl>
+    <w:lvl w:ilvl="5" w:tplc="04090005" w:tentative="1">
+      <w:start w:val="1"/>
+      <w:numFmt w:val="bullet"/>
+      <w:lvlText w:val=""/>
+      <w:lvlJc w:val="left"/>
+      <w:pPr>
+        <w:ind w:left="4320" w:hanging="360"/>
+      </w:pPr>
+      <w:rPr>
+        <w:rFonts w:ascii="Wingdings" w:hAnsi="Wingdings" w:hint="default"/>
+      </w:rPr>
+    </w:lvl>
+    <w:lvl w:ilvl="6" w:tplc="04090001" w:tentative="1">
+      <w:start w:val="1"/>
+      <w:numFmt w:val="bullet"/>
+      <w:lvlText w:val=""/>
+      <w:lvlJc w:val="left"/>
+      <w:pPr>
+        <w:ind w:left="5040" w:hanging="360"/>
+      </w:pPr>
+      <w:rPr>
+        <w:rFonts w:ascii="Symbol" w:hAnsi="Symbol" w:hint="default"/>
+      </w:rPr>
+    </w:lvl>
+    <w:lvl w:ilvl="7" w:tplc="04090003" w:tentative="1">
+      <w:start w:val="1"/>
+      <w:numFmt w:val="bullet"/>
+      <w:lvlText w:val="o"/>
+      <w:lvlJc w:val="left"/>
+      <w:pPr>
+        <w:ind w:left="5760" w:hanging="360"/>
+      </w:pPr>
+      <w:rPr>
+        <w:rFonts w:ascii="Courier New" w:hAnsi="Courier New" w:cs="Courier New" w:hint="default"/>
+      </w:rPr>
+    </w:lvl>
+    <w:lvl w:ilvl="8" w:tplc="04090005" w:tentative="1">
+      <w:start w:val="1"/>
+      <w:numFmt w:val="bullet"/>
+      <w:lvlText w:val=""/>
+      <w:lvlJc w:val="left"/>
+      <w:pPr>
+        <w:ind w:left="6480" w:hanging="360"/>
+      </w:pPr>
+      <w:rPr>
+        <w:rFonts w:ascii="Wingdings" w:hAnsi="Wingdings" w:hint="default"/>
+      </w:rPr>
+    </w:lvl>
+  </w:abstractNum>
+  <w:abstractNum w:abstractNumId="15" w15:restartNumberingAfterBreak="0">
     <w:nsid w:val="41DD7DAB"/>
     <w:multiLevelType w:val="hybridMultilevel"/>
     <w:tmpl w:val="D054BD0A"/>
@@ -2149,7 +2429,7 @@
       </w:rPr>
     </w:lvl>
   </w:abstractNum>
-  <w:abstractNum w:abstractNumId="15" w15:restartNumberingAfterBreak="0">
+  <w:abstractNum w:abstractNumId="16" w15:restartNumberingAfterBreak="0">
     <w:nsid w:val="443A3199"/>
     <w:multiLevelType w:val="hybridMultilevel"/>
     <w:tmpl w:val="D22A40D0"/>
@@ -2262,7 +2542,120 @@
       </w:rPr>
     </w:lvl>
   </w:abstractNum>
-  <w:abstractNum w:abstractNumId="16" w15:restartNumberingAfterBreak="0">
+  <w:abstractNum w:abstractNumId="17" w15:restartNumberingAfterBreak="0">
+    <w:nsid w:val="49421D79"/>
+    <w:multiLevelType w:val="hybridMultilevel"/>
+    <w:tmpl w:val="A2426F20"/>
+    <w:lvl w:ilvl="0" w:tplc="04090001">
+      <w:start w:val="1"/>
+      <w:numFmt w:val="bullet"/>
+      <w:lvlText w:val=""/>
+      <w:lvlJc w:val="left"/>
+      <w:pPr>
+        <w:ind w:left="720" w:hanging="360"/>
+      </w:pPr>
+      <w:rPr>
+        <w:rFonts w:ascii="Symbol" w:hAnsi="Symbol" w:hint="default"/>
+      </w:rPr>
+    </w:lvl>
+    <w:lvl w:ilvl="1" w:tplc="04090003" w:tentative="1">
+      <w:start w:val="1"/>
+      <w:numFmt w:val="bullet"/>
+      <w:lvlText w:val="o"/>
+      <w:lvlJc w:val="left"/>
+      <w:pPr>
+        <w:ind w:left="1440" w:hanging="360"/>
+      </w:pPr>
+      <w:rPr>
+        <w:rFonts w:ascii="Courier New" w:hAnsi="Courier New" w:cs="Courier New" w:hint="default"/>
+      </w:rPr>
+    </w:lvl>
+    <w:lvl w:ilvl="2" w:tplc="04090005" w:tentative="1">
+      <w:start w:val="1"/>
+      <w:numFmt w:val="bullet"/>
+      <w:lvlText w:val=""/>
+      <w:lvlJc w:val="left"/>
+      <w:pPr>
+        <w:ind w:left="2160" w:hanging="360"/>
+      </w:pPr>
+      <w:rPr>
+        <w:rFonts w:ascii="Wingdings" w:hAnsi="Wingdings" w:hint="default"/>
+      </w:rPr>
+    </w:lvl>
+    <w:lvl w:ilvl="3" w:tplc="04090001" w:tentative="1">
+      <w:start w:val="1"/>
+      <w:numFmt w:val="bullet"/>
+      <w:lvlText w:val=""/>
+      <w:lvlJc w:val="left"/>
+      <w:pPr>
+        <w:ind w:left="2880" w:hanging="360"/>
+      </w:pPr>
+      <w:rPr>
+        <w:rFonts w:ascii="Symbol" w:hAnsi="Symbol" w:hint="default"/>
+      </w:rPr>
+    </w:lvl>
+    <w:lvl w:ilvl="4" w:tplc="04090003" w:tentative="1">
+      <w:start w:val="1"/>
+      <w:numFmt w:val="bullet"/>
+      <w:lvlText w:val="o"/>
+      <w:lvlJc w:val="left"/>
+      <w:pPr>
+        <w:ind w:left="3600" w:hanging="360"/>
+      </w:pPr>
+      <w:rPr>
+        <w:rFonts w:ascii="Courier New" w:hAnsi="Courier New" w:cs="Courier New" w:hint="default"/>
+      </w:rPr>
+    </w:lvl>
+    <w:lvl w:ilvl="5" w:tplc="04090005" w:tentative="1">
+      <w:start w:val="1"/>
+      <w:numFmt w:val="bullet"/>
+      <w:lvlText w:val=""/>
+      <w:lvlJc w:val="left"/>
+      <w:pPr>
+        <w:ind w:left="4320" w:hanging="360"/>
+      </w:pPr>
+      <w:rPr>
+        <w:rFonts w:ascii="Wingdings" w:hAnsi="Wingdings" w:hint="default"/>
+      </w:rPr>
+    </w:lvl>
+    <w:lvl w:ilvl="6" w:tplc="04090001" w:tentative="1">
+      <w:start w:val="1"/>
+      <w:numFmt w:val="bullet"/>
+      <w:lvlText w:val=""/>
+      <w:lvlJc w:val="left"/>
+      <w:pPr>
+        <w:ind w:left="5040" w:hanging="360"/>
+      </w:pPr>
+      <w:rPr>
+        <w:rFonts w:ascii="Symbol" w:hAnsi="Symbol" w:hint="default"/>
+      </w:rPr>
+    </w:lvl>
+    <w:lvl w:ilvl="7" w:tplc="04090003" w:tentative="1">
+      <w:start w:val="1"/>
+      <w:numFmt w:val="bullet"/>
+      <w:lvlText w:val="o"/>
+      <w:lvlJc w:val="left"/>
+      <w:pPr>
+        <w:ind w:left="5760" w:hanging="360"/>
+      </w:pPr>
+      <w:rPr>
+        <w:rFonts w:ascii="Courier New" w:hAnsi="Courier New" w:cs="Courier New" w:hint="default"/>
+      </w:rPr>
+    </w:lvl>
+    <w:lvl w:ilvl="8" w:tplc="04090005" w:tentative="1">
+      <w:start w:val="1"/>
+      <w:numFmt w:val="bullet"/>
+      <w:lvlText w:val=""/>
+      <w:lvlJc w:val="left"/>
+      <w:pPr>
+        <w:ind w:left="6480" w:hanging="360"/>
+      </w:pPr>
+      <w:rPr>
+        <w:rFonts w:ascii="Wingdings" w:hAnsi="Wingdings" w:hint="default"/>
+      </w:rPr>
+    </w:lvl>
+  </w:abstractNum>
+  <w:abstractNum w:abstractNumId="18" w15:restartNumberingAfterBreak="0">
     <w:nsid w:val="4C8419C1"/>
     <w:multiLevelType w:val="hybridMultilevel"/>
     <w:tmpl w:val="58EAA010"/>
@@ -2375,7 +2768,7 @@
       </w:rPr>
     </w:lvl>
   </w:abstractNum>
-  <w:abstractNum w:abstractNumId="17" w15:restartNumberingAfterBreak="0">
+  <w:abstractNum w:abstractNumId="19" w15:restartNumberingAfterBreak="0">
     <w:nsid w:val="50017B0E"/>
     <w:multiLevelType w:val="hybridMultilevel"/>
     <w:tmpl w:val="162608E2"/>
@@ -2488,7 +2881,7 @@
       </w:rPr>
     </w:lvl>
   </w:abstractNum>
-  <w:abstractNum w:abstractNumId="18" w15:restartNumberingAfterBreak="0">
+  <w:abstractNum w:abstractNumId="20" w15:restartNumberingAfterBreak="0">
     <w:nsid w:val="504114A4"/>
     <w:multiLevelType w:val="hybridMultilevel"/>
     <w:tmpl w:val="14241CC6"/>
@@ -2601,7 +2994,7 @@
       </w:rPr>
     </w:lvl>
   </w:abstractNum>
-  <w:abstractNum w:abstractNumId="19" w15:restartNumberingAfterBreak="0">
+  <w:abstractNum w:abstractNumId="21" w15:restartNumberingAfterBreak="0">
     <w:nsid w:val="5C0D16CB"/>
     <w:multiLevelType w:val="hybridMultilevel"/>
     <w:tmpl w:val="45DA4F5C"/>
@@ -2714,7 +3107,7 @@
       </w:rPr>
     </w:lvl>
   </w:abstractNum>
-  <w:abstractNum w:abstractNumId="20" w15:restartNumberingAfterBreak="0">
+  <w:abstractNum w:abstractNumId="22" w15:restartNumberingAfterBreak="0">
     <w:nsid w:val="5D5974A2"/>
     <w:multiLevelType w:val="hybridMultilevel"/>
     <w:tmpl w:val="6C7C2F1A"/>
@@ -2827,7 +3220,7 @@
       </w:rPr>
     </w:lvl>
   </w:abstractNum>
-  <w:abstractNum w:abstractNumId="21" w15:restartNumberingAfterBreak="0">
+  <w:abstractNum w:abstractNumId="23" w15:restartNumberingAfterBreak="0">
     <w:nsid w:val="722D713D"/>
     <w:multiLevelType w:val="hybridMultilevel"/>
     <w:tmpl w:val="EABA9A96"/>
@@ -2940,7 +3333,7 @@
       </w:rPr>
     </w:lvl>
   </w:abstractNum>
-  <w:abstractNum w:abstractNumId="22" w15:restartNumberingAfterBreak="0">
+  <w:abstractNum w:abstractNumId="24" w15:restartNumberingAfterBreak="0">
     <w:nsid w:val="72C83649"/>
     <w:multiLevelType w:val="hybridMultilevel"/>
     <w:tmpl w:val="85825F12"/>
@@ -3053,7 +3446,7 @@
       </w:rPr>
     </w:lvl>
   </w:abstractNum>
-  <w:abstractNum w:abstractNumId="23" w15:restartNumberingAfterBreak="0">
+  <w:abstractNum w:abstractNumId="25" w15:restartNumberingAfterBreak="0">
     <w:nsid w:val="7349796D"/>
     <w:multiLevelType w:val="hybridMultilevel"/>
     <w:tmpl w:val="25801776"/>
@@ -3166,7 +3559,7 @@
       </w:rPr>
     </w:lvl>
   </w:abstractNum>
-  <w:abstractNum w:abstractNumId="24" w15:restartNumberingAfterBreak="0">
+  <w:abstractNum w:abstractNumId="26" w15:restartNumberingAfterBreak="0">
     <w:nsid w:val="743900BD"/>
     <w:multiLevelType w:val="hybridMultilevel"/>
     <w:tmpl w:val="21029F90"/>
@@ -3279,7 +3672,7 @@
       </w:rPr>
     </w:lvl>
   </w:abstractNum>
-  <w:abstractNum w:abstractNumId="25" w15:restartNumberingAfterBreak="0">
+  <w:abstractNum w:abstractNumId="27" w15:restartNumberingAfterBreak="0">
     <w:nsid w:val="75102C72"/>
     <w:multiLevelType w:val="hybridMultilevel"/>
     <w:tmpl w:val="74E88A74"/>
@@ -3392,7 +3785,7 @@
       </w:rPr>
     </w:lvl>
   </w:abstractNum>
-  <w:abstractNum w:abstractNumId="26" w15:restartNumberingAfterBreak="0">
+  <w:abstractNum w:abstractNumId="28" w15:restartNumberingAfterBreak="0">
     <w:nsid w:val="751B59F7"/>
     <w:multiLevelType w:val="hybridMultilevel"/>
     <w:tmpl w:val="3EBC268E"/>
@@ -3505,7 +3898,7 @@
       </w:rPr>
     </w:lvl>
   </w:abstractNum>
-  <w:abstractNum w:abstractNumId="27" w15:restartNumberingAfterBreak="0">
+  <w:abstractNum w:abstractNumId="29" w15:restartNumberingAfterBreak="0">
     <w:nsid w:val="7A915011"/>
     <w:multiLevelType w:val="hybridMultilevel"/>
     <w:tmpl w:val="F234557E"/>
@@ -3618,7 +4011,7 @@
       </w:rPr>
     </w:lvl>
   </w:abstractNum>
-  <w:abstractNum w:abstractNumId="28" w15:restartNumberingAfterBreak="0">
+  <w:abstractNum w:abstractNumId="30" w15:restartNumberingAfterBreak="0">
     <w:nsid w:val="7E10064B"/>
     <w:multiLevelType w:val="hybridMultilevel"/>
     <w:tmpl w:val="346806A2"/>
@@ -3738,22 +4131,22 @@
     <w:abstractNumId w:val="9"/>
   </w:num>
   <w:num w:numId="3">
-    <w:abstractNumId w:val="28"/>
+    <w:abstractNumId w:val="30"/>
   </w:num>
   <w:num w:numId="4">
-    <w:abstractNumId w:val="24"/>
+    <w:abstractNumId w:val="26"/>
   </w:num>
   <w:num w:numId="5">
     <w:abstractNumId w:val="12"/>
   </w:num>
   <w:num w:numId="6">
-    <w:abstractNumId w:val="21"/>
+    <w:abstractNumId w:val="23"/>
   </w:num>
   <w:num w:numId="7">
     <w:abstractNumId w:val="8"/>
   </w:num>
   <w:num w:numId="8">
-    <w:abstractNumId w:val="18"/>
+    <w:abstractNumId w:val="20"/>
   </w:num>
   <w:num w:numId="9">
     <w:abstractNumId w:val="13"/>
@@ -3765,34 +4158,34 @@
     <w:abstractNumId w:val="5"/>
   </w:num>
   <w:num w:numId="12">
-    <w:abstractNumId w:val="27"/>
+    <w:abstractNumId w:val="29"/>
   </w:num>
   <w:num w:numId="13">
     <w:abstractNumId w:val="2"/>
   </w:num>
   <w:num w:numId="14">
-    <w:abstractNumId w:val="22"/>
+    <w:abstractNumId w:val="24"/>
   </w:num>
   <w:num w:numId="15">
     <w:abstractNumId w:val="4"/>
   </w:num>
   <w:num w:numId="16">
-    <w:abstractNumId w:val="20"/>
+    <w:abstractNumId w:val="22"/>
   </w:num>
   <w:num w:numId="17">
     <w:abstractNumId w:val="3"/>
   </w:num>
   <w:num w:numId="18">
-    <w:abstractNumId w:val="19"/>
+    <w:abstractNumId w:val="21"/>
   </w:num>
   <w:num w:numId="19">
-    <w:abstractNumId w:val="25"/>
+    <w:abstractNumId w:val="27"/>
   </w:num>
   <w:num w:numId="20">
-    <w:abstractNumId w:val="14"/>
+    <w:abstractNumId w:val="15"/>
   </w:num>
   <w:num w:numId="21">
-    <w:abstractNumId w:val="16"/>
+    <w:abstractNumId w:val="18"/>
   </w:num>
   <w:num w:numId="22">
     <w:abstractNumId w:val="10"/>
@@ -3801,21 +4194,27 @@
     <w:abstractNumId w:val="1"/>
   </w:num>
   <w:num w:numId="24">
-    <w:abstractNumId w:val="26"/>
+    <w:abstractNumId w:val="28"/>
   </w:num>
   <w:num w:numId="25">
     <w:abstractNumId w:val="0"/>
   </w:num>
   <w:num w:numId="26">
-    <w:abstractNumId w:val="23"/>
+    <w:abstractNumId w:val="25"/>
   </w:num>
   <w:num w:numId="27">
     <w:abstractNumId w:val="6"/>
   </w:num>
   <w:num w:numId="28">
-    <w:abstractNumId w:val="15"/>
+    <w:abstractNumId w:val="16"/>
   </w:num>
   <w:num w:numId="29">
+    <w:abstractNumId w:val="19"/>
+  </w:num>
+  <w:num w:numId="30">
+    <w:abstractNumId w:val="14"/>
+  </w:num>
+  <w:num w:numId="31">
     <w:abstractNumId w:val="17"/>
   </w:num>
 </w:numbering>
